--- a/5asecMaureCharas.docx
+++ b/5asecMaureCharas.docx
@@ -61,8 +61,6 @@
           </wp:inline>
         </w:drawing>
       </w:r>
-      <w:bookmarkStart w:id="0" w:name="_GoBack"/>
-      <w:bookmarkEnd w:id="0"/>
     </w:p>
     <w:p>
       <w:pPr>
@@ -516,85 +514,85 @@
     <w:p>
       <w:pPr>
         <w:rPr>
-          <w:lang w:val="en-US"/>
-        </w:rPr>
-      </w:pPr>
-      <w:r>
-        <w:rPr>
-          <w:lang w:val="en-US"/>
+          <w:lang w:val="es-AR"/>
+        </w:rPr>
+      </w:pPr>
+      <w:r>
+        <w:rPr>
+          <w:lang w:val="es-AR"/>
         </w:rPr>
         <w:t>04</w:t>
       </w:r>
       <w:r>
         <w:rPr>
-          <w:lang w:val="en-US"/>
-        </w:rPr>
-        <w:tab/>
-      </w:r>
-      <w:r>
-        <w:rPr>
-          <w:lang w:val="en-US"/>
+          <w:lang w:val="es-AR"/>
+        </w:rPr>
+        <w:tab/>
+      </w:r>
+      <w:r>
+        <w:rPr>
+          <w:lang w:val="es-AR"/>
         </w:rPr>
         <w:tab/>
         <w:t>SEO</w:t>
       </w:r>
       <w:r>
         <w:rPr>
-          <w:lang w:val="en-US"/>
-        </w:rPr>
-        <w:tab/>
-      </w:r>
-      <w:r>
-        <w:rPr>
-          <w:lang w:val="en-US"/>
-        </w:rPr>
-        <w:tab/>
-      </w:r>
-      <w:r>
-        <w:rPr>
-          <w:lang w:val="en-US"/>
-        </w:rPr>
-        <w:tab/>
-      </w:r>
-      <w:r>
-        <w:rPr>
-          <w:lang w:val="en-US"/>
-        </w:rPr>
-        <w:tab/>
-      </w:r>
-      <w:r>
-        <w:rPr>
-          <w:lang w:val="en-US"/>
-        </w:rPr>
-        <w:tab/>
-      </w:r>
-      <w:r>
-        <w:rPr>
-          <w:lang w:val="en-US"/>
-        </w:rPr>
-        <w:tab/>
-      </w:r>
-      <w:r>
-        <w:rPr>
-          <w:lang w:val="en-US"/>
+          <w:lang w:val="es-AR"/>
+        </w:rPr>
+        <w:tab/>
+      </w:r>
+      <w:r>
+        <w:rPr>
+          <w:lang w:val="es-AR"/>
+        </w:rPr>
+        <w:tab/>
+      </w:r>
+      <w:r>
+        <w:rPr>
+          <w:lang w:val="es-AR"/>
+        </w:rPr>
+        <w:tab/>
+      </w:r>
+      <w:r>
+        <w:rPr>
+          <w:lang w:val="es-AR"/>
+        </w:rPr>
+        <w:tab/>
+      </w:r>
+      <w:r>
+        <w:rPr>
+          <w:lang w:val="es-AR"/>
+        </w:rPr>
+        <w:tab/>
+      </w:r>
+      <w:r>
+        <w:rPr>
+          <w:lang w:val="es-AR"/>
+        </w:rPr>
+        <w:tab/>
+      </w:r>
+      <w:r>
+        <w:rPr>
+          <w:lang w:val="es-AR"/>
         </w:rPr>
         <w:t>80</w:t>
       </w:r>
       <w:r>
         <w:rPr>
-          <w:lang w:val="en-US"/>
-        </w:rPr>
-        <w:tab/>
-      </w:r>
-      <w:r>
-        <w:rPr>
-          <w:lang w:val="en-US"/>
-        </w:rPr>
-        <w:tab/>
-      </w:r>
-      <w:r>
-        <w:rPr>
-          <w:lang w:val="en-US"/>
+          <w:lang w:val="es-AR"/>
+        </w:rPr>
+        <w:tab/>
+      </w:r>
+      <w:r>
+        <w:rPr>
+          <w:lang w:val="es-AR"/>
+        </w:rPr>
+        <w:tab/>
+      </w:r>
+      <w:r>
+        <w:rPr>
+          <w:lang w:val="es-AR"/>
         </w:rPr>
         <w:tab/>
         <w:t>$7.195.-</w:t>
@@ -603,91 +601,98 @@
     <w:p>
       <w:pPr>
         <w:rPr>
-          <w:lang w:val="en-US"/>
-        </w:rPr>
-      </w:pPr>
-      <w:r>
-        <w:rPr>
-          <w:lang w:val="en-US"/>
+          <w:lang w:val="es-AR"/>
+        </w:rPr>
+      </w:pPr>
+      <w:r>
+        <w:rPr>
+          <w:lang w:val="es-AR"/>
         </w:rPr>
         <w:t>0</w:t>
       </w:r>
       <w:r>
         <w:rPr>
-          <w:lang w:val="en-US"/>
+          <w:lang w:val="es-AR"/>
         </w:rPr>
         <w:t>5</w:t>
       </w:r>
       <w:r>
         <w:rPr>
-          <w:lang w:val="en-US"/>
-        </w:rPr>
-        <w:tab/>
-      </w:r>
-      <w:r>
-        <w:rPr>
-          <w:lang w:val="en-US"/>
-        </w:rPr>
-        <w:tab/>
+          <w:lang w:val="es-AR"/>
+        </w:rPr>
+        <w:tab/>
+      </w:r>
+      <w:r>
+        <w:rPr>
+          <w:lang w:val="es-AR"/>
+        </w:rPr>
+        <w:tab/>
+      </w:r>
+      <w:proofErr w:type="spellStart"/>
+      <w:r>
+        <w:rPr>
+          <w:lang w:val="es-AR"/>
+        </w:rPr>
         <w:t>Hosting</w:t>
       </w:r>
-      <w:r>
-        <w:rPr>
-          <w:lang w:val="en-US"/>
-        </w:rPr>
-        <w:tab/>
-      </w:r>
-      <w:r>
-        <w:rPr>
-          <w:lang w:val="en-US"/>
-        </w:rPr>
-        <w:tab/>
-      </w:r>
-      <w:r>
-        <w:rPr>
-          <w:lang w:val="en-US"/>
-        </w:rPr>
-        <w:tab/>
-      </w:r>
-      <w:r>
-        <w:rPr>
-          <w:lang w:val="en-US"/>
-        </w:rPr>
-        <w:tab/>
-      </w:r>
-      <w:r>
-        <w:rPr>
-          <w:lang w:val="en-US"/>
-        </w:rPr>
-        <w:tab/>
-      </w:r>
-      <w:r>
-        <w:rPr>
-          <w:lang w:val="en-US"/>
+      <w:proofErr w:type="spellEnd"/>
+      <w:r>
+        <w:rPr>
+          <w:lang w:val="es-AR"/>
+        </w:rPr>
+        <w:tab/>
+      </w:r>
+      <w:r>
+        <w:rPr>
+          <w:lang w:val="es-AR"/>
+        </w:rPr>
+        <w:tab/>
+      </w:r>
+      <w:r>
+        <w:rPr>
+          <w:lang w:val="es-AR"/>
+        </w:rPr>
+        <w:tab/>
+      </w:r>
+      <w:r>
+        <w:rPr>
+          <w:lang w:val="es-AR"/>
+        </w:rPr>
+        <w:tab/>
+      </w:r>
+      <w:r>
+        <w:rPr>
+          <w:lang w:val="es-AR"/>
+        </w:rPr>
+        <w:tab/>
+      </w:r>
+      <w:r>
+        <w:rPr>
+          <w:lang w:val="es-AR"/>
         </w:rPr>
         <w:t>2</w:t>
       </w:r>
       <w:r>
         <w:rPr>
-          <w:lang w:val="en-US"/>
+          <w:lang w:val="es-AR"/>
         </w:rPr>
         <w:t>0</w:t>
       </w:r>
       <w:r>
         <w:rPr>
-          <w:lang w:val="en-US"/>
-        </w:rPr>
-        <w:tab/>
-      </w:r>
-      <w:r>
-        <w:rPr>
-          <w:lang w:val="en-US"/>
-        </w:rPr>
-        <w:tab/>
-      </w:r>
-      <w:r>
-        <w:rPr>
-          <w:lang w:val="en-US"/>
+          <w:lang w:val="es-AR"/>
+        </w:rPr>
+        <w:tab/>
+      </w:r>
+      <w:r>
+        <w:rPr>
+          <w:lang w:val="es-AR"/>
+        </w:rPr>
+        <w:tab/>
+      </w:r>
+      <w:r>
+        <w:rPr>
+          <w:lang w:val="es-AR"/>
         </w:rPr>
         <w:tab/>
         <w:t>$1.798.-</w:t>
@@ -699,67 +704,67 @@
           <w:top w:val="single" w:sz="4" w:space="1" w:color="auto"/>
         </w:pBdr>
         <w:rPr>
-          <w:lang w:val="en-US"/>
-        </w:rPr>
-      </w:pPr>
-      <w:r>
-        <w:rPr>
-          <w:lang w:val="en-US"/>
-        </w:rPr>
-        <w:tab/>
-      </w:r>
-      <w:r>
-        <w:rPr>
-          <w:lang w:val="en-US"/>
-        </w:rPr>
-        <w:tab/>
-      </w:r>
-      <w:r>
-        <w:rPr>
-          <w:lang w:val="en-US"/>
-        </w:rPr>
-        <w:tab/>
-      </w:r>
-      <w:r>
-        <w:rPr>
-          <w:lang w:val="en-US"/>
-        </w:rPr>
-        <w:tab/>
-      </w:r>
-      <w:r>
-        <w:rPr>
-          <w:lang w:val="en-US"/>
-        </w:rPr>
-        <w:tab/>
-      </w:r>
-      <w:r>
-        <w:rPr>
-          <w:lang w:val="en-US"/>
-        </w:rPr>
-        <w:tab/>
-      </w:r>
-      <w:r>
-        <w:rPr>
-          <w:lang w:val="en-US"/>
+          <w:lang w:val="es-AR"/>
+        </w:rPr>
+      </w:pPr>
+      <w:r>
+        <w:rPr>
+          <w:lang w:val="es-AR"/>
+        </w:rPr>
+        <w:tab/>
+      </w:r>
+      <w:r>
+        <w:rPr>
+          <w:lang w:val="es-AR"/>
+        </w:rPr>
+        <w:tab/>
+      </w:r>
+      <w:r>
+        <w:rPr>
+          <w:lang w:val="es-AR"/>
+        </w:rPr>
+        <w:tab/>
+      </w:r>
+      <w:r>
+        <w:rPr>
+          <w:lang w:val="es-AR"/>
+        </w:rPr>
+        <w:tab/>
+      </w:r>
+      <w:r>
+        <w:rPr>
+          <w:lang w:val="es-AR"/>
+        </w:rPr>
+        <w:tab/>
+      </w:r>
+      <w:r>
+        <w:rPr>
+          <w:lang w:val="es-AR"/>
+        </w:rPr>
+        <w:tab/>
+      </w:r>
+      <w:r>
+        <w:rPr>
+          <w:lang w:val="es-AR"/>
         </w:rPr>
         <w:tab/>
         <w:t>Subtotal</w:t>
       </w:r>
       <w:r>
         <w:rPr>
-          <w:lang w:val="en-US"/>
-        </w:rPr>
-        <w:tab/>
-      </w:r>
-      <w:r>
-        <w:rPr>
-          <w:lang w:val="en-US"/>
-        </w:rPr>
-        <w:tab/>
-      </w:r>
-      <w:r>
-        <w:rPr>
-          <w:lang w:val="en-US"/>
+          <w:lang w:val="es-AR"/>
+        </w:rPr>
+        <w:tab/>
+      </w:r>
+      <w:r>
+        <w:rPr>
+          <w:lang w:val="es-AR"/>
+        </w:rPr>
+        <w:tab/>
+      </w:r>
+      <w:r>
+        <w:rPr>
+          <w:lang w:val="es-AR"/>
         </w:rPr>
         <w:tab/>
         <w:t>48.568.-</w:t>
@@ -769,48 +774,48 @@
       <w:pPr>
         <w:ind w:right="260"/>
         <w:rPr>
-          <w:lang w:val="en-US"/>
-        </w:rPr>
-      </w:pPr>
-      <w:r>
-        <w:rPr>
-          <w:lang w:val="en-US"/>
-        </w:rPr>
-        <w:tab/>
-      </w:r>
-      <w:r>
-        <w:rPr>
-          <w:lang w:val="en-US"/>
-        </w:rPr>
-        <w:tab/>
-      </w:r>
-      <w:r>
-        <w:rPr>
-          <w:lang w:val="en-US"/>
-        </w:rPr>
-        <w:tab/>
-      </w:r>
-      <w:r>
-        <w:rPr>
-          <w:lang w:val="en-US"/>
-        </w:rPr>
-        <w:tab/>
-      </w:r>
-      <w:r>
-        <w:rPr>
-          <w:lang w:val="en-US"/>
-        </w:rPr>
-        <w:tab/>
-      </w:r>
-      <w:r>
-        <w:rPr>
-          <w:lang w:val="en-US"/>
-        </w:rPr>
-        <w:tab/>
-      </w:r>
-      <w:r>
-        <w:rPr>
-          <w:lang w:val="en-US"/>
+          <w:lang w:val="es-AR"/>
+        </w:rPr>
+      </w:pPr>
+      <w:r>
+        <w:rPr>
+          <w:lang w:val="es-AR"/>
+        </w:rPr>
+        <w:tab/>
+      </w:r>
+      <w:r>
+        <w:rPr>
+          <w:lang w:val="es-AR"/>
+        </w:rPr>
+        <w:tab/>
+      </w:r>
+      <w:r>
+        <w:rPr>
+          <w:lang w:val="es-AR"/>
+        </w:rPr>
+        <w:tab/>
+      </w:r>
+      <w:r>
+        <w:rPr>
+          <w:lang w:val="es-AR"/>
+        </w:rPr>
+        <w:tab/>
+      </w:r>
+      <w:r>
+        <w:rPr>
+          <w:lang w:val="es-AR"/>
+        </w:rPr>
+        <w:tab/>
+      </w:r>
+      <w:r>
+        <w:rPr>
+          <w:lang w:val="es-AR"/>
+        </w:rPr>
+        <w:tab/>
+      </w:r>
+      <w:r>
+        <w:rPr>
+          <w:lang w:val="es-AR"/>
         </w:rPr>
         <w:tab/>
         <w:t>I.V.A</w:t>
@@ -818,26 +823,26 @@
       <w:proofErr w:type="gramStart"/>
       <w:r>
         <w:rPr>
-          <w:lang w:val="en-US"/>
+          <w:lang w:val="es-AR"/>
         </w:rPr>
         <w:t>.(</w:t>
       </w:r>
       <w:proofErr w:type="gramEnd"/>
       <w:r>
         <w:rPr>
-          <w:lang w:val="en-US"/>
+          <w:lang w:val="es-AR"/>
         </w:rPr>
         <w:t>21%)</w:t>
       </w:r>
       <w:r>
         <w:rPr>
-          <w:lang w:val="en-US"/>
-        </w:rPr>
-        <w:tab/>
-      </w:r>
-      <w:r>
-        <w:rPr>
-          <w:lang w:val="en-US"/>
+          <w:lang w:val="es-AR"/>
+        </w:rPr>
+        <w:tab/>
+      </w:r>
+      <w:r>
+        <w:rPr>
+          <w:lang w:val="es-AR"/>
         </w:rPr>
         <w:tab/>
         <w:t xml:space="preserve">    $10.199,28.-</w:t>
@@ -847,87 +852,79 @@
       <w:pPr>
         <w:ind w:right="260"/>
         <w:rPr>
-          <w:lang w:val="en-US"/>
-        </w:rPr>
-      </w:pPr>
-      <w:r>
-        <w:rPr>
-          <w:lang w:val="en-US"/>
-        </w:rPr>
-        <w:tab/>
-      </w:r>
-      <w:r>
-        <w:rPr>
-          <w:lang w:val="en-US"/>
-        </w:rPr>
-        <w:tab/>
-      </w:r>
-      <w:r>
-        <w:rPr>
-          <w:lang w:val="en-US"/>
-        </w:rPr>
-        <w:tab/>
-      </w:r>
-      <w:r>
-        <w:rPr>
-          <w:lang w:val="en-US"/>
-        </w:rPr>
-        <w:tab/>
-      </w:r>
-      <w:r>
-        <w:rPr>
-          <w:lang w:val="en-US"/>
-        </w:rPr>
-        <w:tab/>
-      </w:r>
-      <w:r>
-        <w:rPr>
-          <w:lang w:val="en-US"/>
-        </w:rPr>
-        <w:tab/>
-      </w:r>
-      <w:r>
-        <w:rPr>
-          <w:lang w:val="en-US"/>
-        </w:rPr>
-        <w:tab/>
-      </w:r>
-      <w:r>
-        <w:rPr>
-          <w:lang w:val="en-US"/>
+          <w:lang w:val="es-AR"/>
+        </w:rPr>
+      </w:pPr>
+      <w:r>
+        <w:rPr>
+          <w:lang w:val="es-AR"/>
+        </w:rPr>
+        <w:tab/>
+      </w:r>
+      <w:r>
+        <w:rPr>
+          <w:lang w:val="es-AR"/>
+        </w:rPr>
+        <w:tab/>
+      </w:r>
+      <w:r>
+        <w:rPr>
+          <w:lang w:val="es-AR"/>
+        </w:rPr>
+        <w:tab/>
+      </w:r>
+      <w:r>
+        <w:rPr>
+          <w:lang w:val="es-AR"/>
+        </w:rPr>
+        <w:tab/>
+      </w:r>
+      <w:r>
+        <w:rPr>
+          <w:lang w:val="es-AR"/>
+        </w:rPr>
+        <w:tab/>
+      </w:r>
+      <w:r>
+        <w:rPr>
+          <w:lang w:val="es-AR"/>
+        </w:rPr>
+        <w:tab/>
+      </w:r>
+      <w:r>
+        <w:rPr>
+          <w:lang w:val="es-AR"/>
+        </w:rPr>
+        <w:tab/>
+      </w:r>
+      <w:r>
+        <w:rPr>
+          <w:lang w:val="es-AR"/>
         </w:rPr>
         <w:t>Total</w:t>
       </w:r>
       <w:r>
         <w:rPr>
-          <w:lang w:val="en-US"/>
-        </w:rPr>
-        <w:tab/>
-      </w:r>
-      <w:r>
-        <w:rPr>
-          <w:lang w:val="en-US"/>
-        </w:rPr>
-        <w:tab/>
-      </w:r>
-      <w:r>
-        <w:rPr>
-          <w:lang w:val="en-US"/>
-        </w:rPr>
-        <w:tab/>
-        <w:t xml:space="preserve">    $58.767</w:t>
-      </w:r>
-      <w:proofErr w:type="gramStart"/>
-      <w:r>
-        <w:rPr>
-          <w:lang w:val="en-US"/>
-        </w:rPr>
-        <w:t>,28</w:t>
-      </w:r>
-      <w:proofErr w:type="gramEnd"/>
-      <w:r>
-        <w:rPr>
-          <w:lang w:val="en-US"/>
+          <w:lang w:val="es-AR"/>
+        </w:rPr>
+        <w:tab/>
+      </w:r>
+      <w:r>
+        <w:rPr>
+          <w:lang w:val="es-AR"/>
+        </w:rPr>
+        <w:tab/>
+      </w:r>
+      <w:r>
+        <w:rPr>
+          <w:lang w:val="es-AR"/>
+        </w:rPr>
+        <w:tab/>
+        <w:t xml:space="preserve">    $58.767,28</w:t>
+      </w:r>
+      <w:r>
+        <w:rPr>
+          <w:lang w:val="es-AR"/>
         </w:rPr>
         <w:t>.-</w:t>
       </w:r>
@@ -1614,36 +1611,12 @@
       </w:pPr>
       <w:r>
         <w:rPr>
-          <w:lang w:val="en-US"/>
+          <w:lang w:val="es-AR"/>
         </w:rPr>
         <w:t>www.ych-consulting.com</w:t>
       </w:r>
-      <w:sdt>
-        <w:sdtPr>
-          <w:rPr>
-            <w:sz w:val="22"/>
-            <w:szCs w:val="18"/>
-          </w:rPr>
-          <w:id w:val="1302034395"/>
-          <w:placeholder>
-            <w:docPart w:val="7ACF59FAF6FE4683B6924CC347472334"/>
-          </w:placeholder>
-          <w:temporary/>
-          <w:showingPlcHdr/>
-          <w15:appearance w15:val="hidden"/>
-        </w:sdtPr>
-        <w:sdtEndPr/>
-        <w:sdtContent>
-          <w:r>
-            <w:rPr>
-              <w:sz w:val="22"/>
-              <w:szCs w:val="18"/>
-              <w:lang w:bidi="es-ES"/>
-            </w:rPr>
-            <w:t>Nombre aquí</w:t>
-          </w:r>
-        </w:sdtContent>
-      </w:sdt>
+      <w:bookmarkStart w:id="0" w:name="_GoBack"/>
+      <w:bookmarkEnd w:id="0"/>
     </w:p>
     <w:sectPr>
       <w:headerReference w:type="default" r:id="rId14"/>
@@ -3986,658 +3959,6 @@
 </w:styles>
 </file>
 
-<file path=word/glossary/document.xml><?xml version="1.0" encoding="utf-8"?>
-<w:glossaryDocument xmlns:wpc="http://schemas.microsoft.com/office/word/2010/wordprocessingCanvas" xmlns:mc="http://schemas.openxmlformats.org/markup-compatibility/2006" xmlns:o="urn:schemas-microsoft-com:office:office" xmlns:r="http://schemas.openxmlformats.org/officeDocument/2006/relationships" xmlns:m="http://schemas.openxmlformats.org/officeDocument/2006/math" xmlns:v="urn:schemas-microsoft-com:vml" xmlns:wp14="http://schemas.microsoft.com/office/word/2010/wordprocessingDrawing" xmlns:wp="http://schemas.openxmlformats.org/drawingml/2006/wordprocessingDrawing" xmlns:w10="urn:schemas-microsoft-com:office:word" xmlns:w="http://schemas.openxmlformats.org/wordprocessingml/2006/main" xmlns:w14="http://schemas.microsoft.com/office/word/2010/wordml" xmlns:w15="http://schemas.microsoft.com/office/word/2012/wordml" xmlns:wpg="http://schemas.microsoft.com/office/word/2010/wordprocessingGroup" xmlns:wpi="http://schemas.microsoft.com/office/word/2010/wordprocessingInk" xmlns:wne="http://schemas.microsoft.com/office/word/2006/wordml" xmlns:wps="http://schemas.microsoft.com/office/word/2010/wordprocessingShape" mc:Ignorable="w14 w15 wp14">
-  <w:docParts>
-    <w:docPart>
-      <w:docPartPr>
-        <w:name w:val="7ACF59FAF6FE4683B6924CC347472334"/>
-        <w:category>
-          <w:name w:val="General"/>
-          <w:gallery w:val="placeholder"/>
-        </w:category>
-        <w:types>
-          <w:type w:val="bbPlcHdr"/>
-        </w:types>
-        <w:behaviors>
-          <w:behavior w:val="content"/>
-        </w:behaviors>
-        <w:guid w:val="{AD618CD7-9A61-43CA-BBB9-783EA40AC5B7}"/>
-      </w:docPartPr>
-      <w:docPartBody>
-        <w:p>
-          <w:pPr>
-            <w:pStyle w:val="7ACF59FAF6FE4683B6924CC347472334"/>
-          </w:pPr>
-          <w:r>
-            <w:rPr>
-              <w:lang w:bidi="es-ES"/>
-            </w:rPr>
-            <w:t>Nombre aquí</w:t>
-          </w:r>
-        </w:p>
-      </w:docPartBody>
-    </w:docPart>
-  </w:docParts>
-</w:glossaryDocument>
-</file>
-
-<file path=word/glossary/fontTable.xml><?xml version="1.0" encoding="utf-8"?>
-<w:fonts xmlns:mc="http://schemas.openxmlformats.org/markup-compatibility/2006" xmlns:r="http://schemas.openxmlformats.org/officeDocument/2006/relationships" xmlns:w="http://schemas.openxmlformats.org/wordprocessingml/2006/main" xmlns:w14="http://schemas.microsoft.com/office/word/2010/wordml" xmlns:w15="http://schemas.microsoft.com/office/word/2012/wordml" mc:Ignorable="w14 w15">
-  <w:font w:name="Symbol">
-    <w:panose1 w:val="05050102010706020507"/>
-    <w:charset w:val="02"/>
-    <w:family w:val="roman"/>
-    <w:pitch w:val="variable"/>
-    <w:sig w:usb0="00000000" w:usb1="10000000" w:usb2="00000000" w:usb3="00000000" w:csb0="80000000" w:csb1="00000000"/>
-  </w:font>
-  <w:font w:name="Times New Roman">
-    <w:panose1 w:val="02020603050405020304"/>
-    <w:charset w:val="00"/>
-    <w:family w:val="roman"/>
-    <w:pitch w:val="variable"/>
-    <w:sig w:usb0="E0002EFF" w:usb1="C000785B" w:usb2="00000009" w:usb3="00000000" w:csb0="000001FF" w:csb1="00000000"/>
-  </w:font>
-  <w:font w:name="Courier New">
-    <w:panose1 w:val="02070309020205020404"/>
-    <w:charset w:val="00"/>
-    <w:family w:val="modern"/>
-    <w:pitch w:val="fixed"/>
-    <w:sig w:usb0="E0002EFF" w:usb1="C0007843" w:usb2="00000009" w:usb3="00000000" w:csb0="000001FF" w:csb1="00000000"/>
-  </w:font>
-  <w:font w:name="Wingdings">
-    <w:panose1 w:val="05000000000000000000"/>
-    <w:charset w:val="02"/>
-    <w:family w:val="auto"/>
-    <w:pitch w:val="variable"/>
-    <w:sig w:usb0="00000000" w:usb1="10000000" w:usb2="00000000" w:usb3="00000000" w:csb0="80000000" w:csb1="00000000"/>
-  </w:font>
-  <w:font w:name="Calibri">
-    <w:panose1 w:val="020F0502020204030204"/>
-    <w:charset w:val="00"/>
-    <w:family w:val="swiss"/>
-    <w:pitch w:val="variable"/>
-    <w:sig w:usb0="E4002EFF" w:usb1="C000247B" w:usb2="00000009" w:usb3="00000000" w:csb0="000001FF" w:csb1="00000000"/>
-  </w:font>
-  <w:font w:name="Franklin Gothic Book">
-    <w:altName w:val="Franklin Gothic Book"/>
-    <w:panose1 w:val="020B0503020102020204"/>
-    <w:charset w:val="00"/>
-    <w:family w:val="swiss"/>
-    <w:pitch w:val="variable"/>
-    <w:sig w:usb0="00000287" w:usb1="00000000" w:usb2="00000000" w:usb3="00000000" w:csb0="0000009F" w:csb1="00000000"/>
-  </w:font>
-  <w:font w:name="HGGothicE">
-    <w:charset w:val="80"/>
-    <w:family w:val="modern"/>
-    <w:pitch w:val="fixed"/>
-    <w:sig w:usb0="E00002FF" w:usb1="6AC7FDFB" w:usb2="00000012" w:usb3="00000000" w:csb0="0002009F" w:csb1="00000000"/>
-  </w:font>
-  <w:font w:name="Aharoni">
-    <w:panose1 w:val="02010803020104030203"/>
-    <w:charset w:val="00"/>
-    <w:family w:val="auto"/>
-    <w:pitch w:val="variable"/>
-    <w:sig w:usb0="00000803" w:usb1="00000000" w:usb2="00000000" w:usb3="00000000" w:csb0="00000021" w:csb1="00000000"/>
-  </w:font>
-  <w:font w:name="Franklin Gothic Medium">
-    <w:panose1 w:val="020B0603020102020204"/>
-    <w:charset w:val="00"/>
-    <w:family w:val="swiss"/>
-    <w:pitch w:val="variable"/>
-    <w:sig w:usb0="00000287" w:usb1="00000000" w:usb2="00000000" w:usb3="00000000" w:csb0="0000009F" w:csb1="00000000"/>
-  </w:font>
-  <w:font w:name="HGSoeiKakugothicUB">
-    <w:charset w:val="80"/>
-    <w:family w:val="modern"/>
-    <w:pitch w:val="fixed"/>
-    <w:sig w:usb0="E00002FF" w:usb1="6AC7FDFB" w:usb2="00000012" w:usb3="00000000" w:csb0="0002009F" w:csb1="00000000"/>
-  </w:font>
-  <w:font w:name="Arial">
-    <w:panose1 w:val="020B0604020202020204"/>
-    <w:charset w:val="00"/>
-    <w:family w:val="swiss"/>
-    <w:pitch w:val="variable"/>
-    <w:sig w:usb0="E0002EFF" w:usb1="C000785B" w:usb2="00000009" w:usb3="00000000" w:csb0="000001FF" w:csb1="00000000"/>
-  </w:font>
-  <w:font w:name="Calibri Light">
-    <w:panose1 w:val="020F0302020204030204"/>
-    <w:charset w:val="00"/>
-    <w:family w:val="swiss"/>
-    <w:pitch w:val="variable"/>
-    <w:sig w:usb0="E4002EFF" w:usb1="C000247B" w:usb2="00000009" w:usb3="00000000" w:csb0="000001FF" w:csb1="00000000"/>
-  </w:font>
-</w:fonts>
-</file>
-
-<file path=word/glossary/settings.xml><?xml version="1.0" encoding="utf-8"?>
-<w:settings xmlns:mc="http://schemas.openxmlformats.org/markup-compatibility/2006" xmlns:o="urn:schemas-microsoft-com:office:office" xmlns:r="http://schemas.openxmlformats.org/officeDocument/2006/relationships" xmlns:m="http://schemas.openxmlformats.org/officeDocument/2006/math" xmlns:v="urn:schemas-microsoft-com:vml" xmlns:w10="urn:schemas-microsoft-com:office:word" xmlns:w="http://schemas.openxmlformats.org/wordprocessingml/2006/main" xmlns:w14="http://schemas.microsoft.com/office/word/2010/wordml" xmlns:w15="http://schemas.microsoft.com/office/word/2012/wordml" xmlns:sl="http://schemas.openxmlformats.org/schemaLibrary/2006/main" mc:Ignorable="w14 w15">
-  <w:view w:val="normal"/>
-  <w:defaultTabStop w:val="708"/>
-  <w:hyphenationZone w:val="425"/>
-  <w:characterSpacingControl w:val="doNotCompress"/>
-  <w:compat>
-    <w:useFELayout/>
-    <w:compatSetting w:name="compatibilityMode" w:uri="http://schemas.microsoft.com/office/word" w:val="15"/>
-    <w:compatSetting w:name="overrideTableStyleFontSizeAndJustification" w:uri="http://schemas.microsoft.com/office/word" w:val="1"/>
-    <w:compatSetting w:name="enableOpenTypeFeatures" w:uri="http://schemas.microsoft.com/office/word" w:val="1"/>
-    <w:compatSetting w:name="doNotFlipMirrorIndents" w:uri="http://schemas.microsoft.com/office/word" w:val="1"/>
-    <w:compatSetting w:name="differentiateMultirowTableHeaders" w:uri="http://schemas.microsoft.com/office/word" w:val="1"/>
-  </w:compat>
-  <w:rsids>
-    <w:rsidRoot w:val="00C53BA1"/>
-    <w:rsid w:val="00397EE5"/>
-    <w:rsid w:val="004B4542"/>
-    <w:rsid w:val="00A53D07"/>
-    <w:rsid w:val="00C53BA1"/>
-    <w:rsid w:val="00E72ED4"/>
-  </w:rsids>
-  <m:mathPr>
-    <m:mathFont m:val="Cambria Math"/>
-    <m:brkBin m:val="before"/>
-    <m:brkBinSub m:val="--"/>
-    <m:smallFrac m:val="0"/>
-    <m:dispDef/>
-    <m:lMargin m:val="0"/>
-    <m:rMargin m:val="0"/>
-    <m:defJc m:val="centerGroup"/>
-    <m:wrapIndent m:val="1440"/>
-    <m:intLim m:val="subSup"/>
-    <m:naryLim m:val="undOvr"/>
-  </m:mathPr>
-  <w:themeFontLang w:val="es-AR" w:bidi="he-IL"/>
-  <w:clrSchemeMapping w:bg1="light1" w:t1="dark1" w:bg2="light2" w:t2="dark2" w:accent1="accent1" w:accent2="accent2" w:accent3="accent3" w:accent4="accent4" w:accent5="accent5" w:accent6="accent6" w:hyperlink="hyperlink" w:followedHyperlink="followedHyperlink"/>
-  <w:decimalSymbol w:val=","/>
-  <w:listSeparator w:val=";"/>
-  <w15:chartTrackingRefBased/>
-</w:settings>
-</file>
-
-<file path=word/glossary/styles.xml><?xml version="1.0" encoding="utf-8"?>
-<w:styles xmlns:mc="http://schemas.openxmlformats.org/markup-compatibility/2006" xmlns:r="http://schemas.openxmlformats.org/officeDocument/2006/relationships" xmlns:w="http://schemas.openxmlformats.org/wordprocessingml/2006/main" xmlns:w14="http://schemas.microsoft.com/office/word/2010/wordml" xmlns:w15="http://schemas.microsoft.com/office/word/2012/wordml" mc:Ignorable="w14 w15">
-  <w:docDefaults>
-    <w:rPrDefault>
-      <w:rPr>
-        <w:rFonts w:asciiTheme="minorHAnsi" w:eastAsiaTheme="minorEastAsia" w:hAnsiTheme="minorHAnsi" w:cstheme="minorBidi"/>
-        <w:sz w:val="22"/>
-        <w:szCs w:val="22"/>
-        <w:lang w:val="es-AR" w:eastAsia="es-AR" w:bidi="he-IL"/>
-      </w:rPr>
-    </w:rPrDefault>
-    <w:pPrDefault>
-      <w:pPr>
-        <w:spacing w:after="160" w:line="259" w:lineRule="auto"/>
-      </w:pPr>
-    </w:pPrDefault>
-  </w:docDefaults>
-  <w:latentStyles w:defLockedState="0" w:defUIPriority="99" w:defSemiHidden="0" w:defUnhideWhenUsed="0" w:defQFormat="0" w:count="371">
-    <w:lsdException w:name="Normal" w:uiPriority="0" w:qFormat="1"/>
-    <w:lsdException w:name="heading 1" w:uiPriority="9" w:qFormat="1"/>
-    <w:lsdException w:name="heading 2" w:semiHidden="1" w:uiPriority="9" w:unhideWhenUsed="1" w:qFormat="1"/>
-    <w:lsdException w:name="heading 3" w:semiHidden="1" w:uiPriority="9" w:unhideWhenUsed="1" w:qFormat="1"/>
-    <w:lsdException w:name="heading 4" w:semiHidden="1" w:uiPriority="9" w:unhideWhenUsed="1" w:qFormat="1"/>
-    <w:lsdException w:name="heading 5" w:semiHidden="1" w:uiPriority="9" w:unhideWhenUsed="1" w:qFormat="1"/>
-    <w:lsdException w:name="heading 6" w:semiHidden="1" w:uiPriority="9" w:unhideWhenUsed="1" w:qFormat="1"/>
-    <w:lsdException w:name="heading 7" w:semiHidden="1" w:uiPriority="9" w:unhideWhenUsed="1" w:qFormat="1"/>
-    <w:lsdException w:name="heading 8" w:semiHidden="1" w:uiPriority="9" w:unhideWhenUsed="1" w:qFormat="1"/>
-    <w:lsdException w:name="heading 9" w:semiHidden="1" w:uiPriority="9" w:unhideWhenUsed="1" w:qFormat="1"/>
-    <w:lsdException w:name="index 1" w:semiHidden="1" w:unhideWhenUsed="1"/>
-    <w:lsdException w:name="index 2" w:semiHidden="1" w:unhideWhenUsed="1"/>
-    <w:lsdException w:name="index 3" w:semiHidden="1" w:unhideWhenUsed="1"/>
-    <w:lsdException w:name="index 4" w:semiHidden="1" w:unhideWhenUsed="1"/>
-    <w:lsdException w:name="index 5" w:semiHidden="1" w:unhideWhenUsed="1"/>
-    <w:lsdException w:name="index 6" w:semiHidden="1" w:unhideWhenUsed="1"/>
-    <w:lsdException w:name="index 7" w:semiHidden="1" w:unhideWhenUsed="1"/>
-    <w:lsdException w:name="index 8" w:semiHidden="1" w:unhideWhenUsed="1"/>
-    <w:lsdException w:name="index 9" w:semiHidden="1" w:unhideWhenUsed="1"/>
-    <w:lsdException w:name="toc 1" w:semiHidden="1" w:uiPriority="39" w:unhideWhenUsed="1"/>
-    <w:lsdException w:name="toc 2" w:semiHidden="1" w:uiPriority="39" w:unhideWhenUsed="1"/>
-    <w:lsdException w:name="toc 3" w:semiHidden="1" w:uiPriority="39" w:unhideWhenUsed="1"/>
-    <w:lsdException w:name="toc 4" w:semiHidden="1" w:uiPriority="39" w:unhideWhenUsed="1"/>
-    <w:lsdException w:name="toc 5" w:semiHidden="1" w:uiPriority="39" w:unhideWhenUsed="1"/>
-    <w:lsdException w:name="toc 6" w:semiHidden="1" w:uiPriority="39" w:unhideWhenUsed="1"/>
-    <w:lsdException w:name="toc 7" w:semiHidden="1" w:uiPriority="39" w:unhideWhenUsed="1"/>
-    <w:lsdException w:name="toc 8" w:semiHidden="1" w:uiPriority="39" w:unhideWhenUsed="1"/>
-    <w:lsdException w:name="toc 9" w:semiHidden="1" w:uiPriority="39" w:unhideWhenUsed="1"/>
-    <w:lsdException w:name="Normal Indent" w:semiHidden="1" w:unhideWhenUsed="1"/>
-    <w:lsdException w:name="footnote text" w:semiHidden="1" w:unhideWhenUsed="1"/>
-    <w:lsdException w:name="annotation text" w:semiHidden="1" w:unhideWhenUsed="1"/>
-    <w:lsdException w:name="header" w:semiHidden="1" w:unhideWhenUsed="1"/>
-    <w:lsdException w:name="footer" w:semiHidden="1" w:unhideWhenUsed="1"/>
-    <w:lsdException w:name="index heading" w:semiHidden="1" w:unhideWhenUsed="1"/>
-    <w:lsdException w:name="caption" w:semiHidden="1" w:uiPriority="35" w:unhideWhenUsed="1" w:qFormat="1"/>
-    <w:lsdException w:name="table of figures" w:semiHidden="1" w:unhideWhenUsed="1"/>
-    <w:lsdException w:name="envelope address" w:semiHidden="1" w:unhideWhenUsed="1"/>
-    <w:lsdException w:name="envelope return" w:semiHidden="1" w:unhideWhenUsed="1"/>
-    <w:lsdException w:name="footnote reference" w:semiHidden="1" w:unhideWhenUsed="1"/>
-    <w:lsdException w:name="annotation reference" w:semiHidden="1" w:unhideWhenUsed="1"/>
-    <w:lsdException w:name="line number" w:semiHidden="1" w:unhideWhenUsed="1"/>
-    <w:lsdException w:name="page number" w:semiHidden="1" w:unhideWhenUsed="1"/>
-    <w:lsdException w:name="endnote reference" w:semiHidden="1" w:unhideWhenUsed="1"/>
-    <w:lsdException w:name="endnote text" w:semiHidden="1" w:unhideWhenUsed="1"/>
-    <w:lsdException w:name="table of authorities" w:semiHidden="1" w:unhideWhenUsed="1"/>
-    <w:lsdException w:name="macro" w:semiHidden="1" w:unhideWhenUsed="1"/>
-    <w:lsdException w:name="toa heading" w:semiHidden="1" w:unhideWhenUsed="1"/>
-    <w:lsdException w:name="List" w:semiHidden="1" w:unhideWhenUsed="1"/>
-    <w:lsdException w:name="List Bullet" w:semiHidden="1" w:unhideWhenUsed="1"/>
-    <w:lsdException w:name="List Number" w:semiHidden="1" w:unhideWhenUsed="1"/>
-    <w:lsdException w:name="List 2" w:semiHidden="1" w:unhideWhenUsed="1"/>
-    <w:lsdException w:name="List 3" w:semiHidden="1" w:unhideWhenUsed="1"/>
-    <w:lsdException w:name="List 4" w:semiHidden="1" w:unhideWhenUsed="1"/>
-    <w:lsdException w:name="List 5" w:semiHidden="1" w:unhideWhenUsed="1"/>
-    <w:lsdException w:name="List Bullet 2" w:semiHidden="1" w:unhideWhenUsed="1"/>
-    <w:lsdException w:name="List Bullet 3" w:semiHidden="1" w:unhideWhenUsed="1"/>
-    <w:lsdException w:name="List Bullet 4" w:semiHidden="1" w:unhideWhenUsed="1"/>
-    <w:lsdException w:name="List Bullet 5" w:semiHidden="1" w:unhideWhenUsed="1"/>
-    <w:lsdException w:name="List Number 2" w:semiHidden="1" w:unhideWhenUsed="1"/>
-    <w:lsdException w:name="List Number 3" w:semiHidden="1" w:unhideWhenUsed="1"/>
-    <w:lsdException w:name="List Number 4" w:semiHidden="1" w:unhideWhenUsed="1"/>
-    <w:lsdException w:name="List Number 5" w:semiHidden="1" w:unhideWhenUsed="1"/>
-    <w:lsdException w:name="Title" w:uiPriority="10" w:qFormat="1"/>
-    <w:lsdException w:name="Closing" w:semiHidden="1" w:unhideWhenUsed="1"/>
-    <w:lsdException w:name="Signature" w:semiHidden="1" w:unhideWhenUsed="1"/>
-    <w:lsdException w:name="Default Paragraph Font" w:semiHidden="1" w:uiPriority="1" w:unhideWhenUsed="1"/>
-    <w:lsdException w:name="Body Text" w:semiHidden="1" w:unhideWhenUsed="1"/>
-    <w:lsdException w:name="Body Text Indent" w:semiHidden="1" w:unhideWhenUsed="1"/>
-    <w:lsdException w:name="List Continue" w:semiHidden="1" w:unhideWhenUsed="1"/>
-    <w:lsdException w:name="List Continue 2" w:semiHidden="1" w:unhideWhenUsed="1"/>
-    <w:lsdException w:name="List Continue 3" w:semiHidden="1" w:unhideWhenUsed="1"/>
-    <w:lsdException w:name="List Continue 4" w:semiHidden="1" w:unhideWhenUsed="1"/>
-    <w:lsdException w:name="List Continue 5" w:semiHidden="1" w:unhideWhenUsed="1"/>
-    <w:lsdException w:name="Message Header" w:semiHidden="1" w:unhideWhenUsed="1"/>
-    <w:lsdException w:name="Subtitle" w:uiPriority="11" w:qFormat="1"/>
-    <w:lsdException w:name="Salutation" w:semiHidden="1" w:unhideWhenUsed="1"/>
-    <w:lsdException w:name="Date" w:semiHidden="1" w:unhideWhenUsed="1"/>
-    <w:lsdException w:name="Body Text First Indent" w:semiHidden="1" w:unhideWhenUsed="1"/>
-    <w:lsdException w:name="Body Text First Indent 2" w:semiHidden="1" w:unhideWhenUsed="1"/>
-    <w:lsdException w:name="Note Heading" w:semiHidden="1" w:unhideWhenUsed="1"/>
-    <w:lsdException w:name="Body Text 2" w:semiHidden="1" w:unhideWhenUsed="1"/>
-    <w:lsdException w:name="Body Text 3" w:semiHidden="1" w:unhideWhenUsed="1"/>
-    <w:lsdException w:name="Body Text Indent 2" w:semiHidden="1" w:unhideWhenUsed="1"/>
-    <w:lsdException w:name="Body Text Indent 3" w:semiHidden="1" w:unhideWhenUsed="1"/>
-    <w:lsdException w:name="Block Text" w:semiHidden="1" w:unhideWhenUsed="1"/>
-    <w:lsdException w:name="Hyperlink" w:semiHidden="1" w:unhideWhenUsed="1"/>
-    <w:lsdException w:name="FollowedHyperlink" w:semiHidden="1" w:unhideWhenUsed="1"/>
-    <w:lsdException w:name="Strong" w:uiPriority="1" w:qFormat="1"/>
-    <w:lsdException w:name="Emphasis" w:uiPriority="20" w:qFormat="1"/>
-    <w:lsdException w:name="Document Map" w:semiHidden="1" w:unhideWhenUsed="1"/>
-    <w:lsdException w:name="Plain Text" w:semiHidden="1" w:unhideWhenUsed="1"/>
-    <w:lsdException w:name="E-mail Signature" w:semiHidden="1" w:unhideWhenUsed="1"/>
-    <w:lsdException w:name="HTML Top of Form" w:semiHidden="1" w:unhideWhenUsed="1"/>
-    <w:lsdException w:name="HTML Bottom of Form" w:semiHidden="1" w:unhideWhenUsed="1"/>
-    <w:lsdException w:name="Normal (Web)" w:semiHidden="1" w:unhideWhenUsed="1"/>
-    <w:lsdException w:name="HTML Acronym" w:semiHidden="1" w:unhideWhenUsed="1"/>
-    <w:lsdException w:name="HTML Address" w:semiHidden="1" w:unhideWhenUsed="1"/>
-    <w:lsdException w:name="HTML Cite" w:semiHidden="1" w:unhideWhenUsed="1"/>
-    <w:lsdException w:name="HTML Code" w:semiHidden="1" w:unhideWhenUsed="1"/>
-    <w:lsdException w:name="HTML Definition" w:semiHidden="1" w:unhideWhenUsed="1"/>
-    <w:lsdException w:name="HTML Keyboard" w:semiHidden="1" w:unhideWhenUsed="1"/>
-    <w:lsdException w:name="HTML Preformatted" w:semiHidden="1" w:unhideWhenUsed="1"/>
-    <w:lsdException w:name="HTML Sample" w:semiHidden="1" w:unhideWhenUsed="1"/>
-    <w:lsdException w:name="HTML Typewriter" w:semiHidden="1" w:unhideWhenUsed="1"/>
-    <w:lsdException w:name="HTML Variable" w:semiHidden="1" w:unhideWhenUsed="1"/>
-    <w:lsdException w:name="Normal Table" w:semiHidden="1" w:unhideWhenUsed="1"/>
-    <w:lsdException w:name="annotation subject" w:semiHidden="1" w:unhideWhenUsed="1"/>
-    <w:lsdException w:name="No List" w:semiHidden="1" w:unhideWhenUsed="1"/>
-    <w:lsdException w:name="Outline List 1" w:semiHidden="1" w:unhideWhenUsed="1"/>
-    <w:lsdException w:name="Outline List 2" w:semiHidden="1" w:unhideWhenUsed="1"/>
-    <w:lsdException w:name="Outline List 3" w:semiHidden="1" w:unhideWhenUsed="1"/>
-    <w:lsdException w:name="Table Simple 1" w:semiHidden="1" w:unhideWhenUsed="1"/>
-    <w:lsdException w:name="Table Simple 2" w:semiHidden="1" w:unhideWhenUsed="1"/>
-    <w:lsdException w:name="Table Simple 3" w:semiHidden="1" w:unhideWhenUsed="1"/>
-    <w:lsdException w:name="Table Classic 1" w:semiHidden="1" w:unhideWhenUsed="1"/>
-    <w:lsdException w:name="Table Classic 2" w:semiHidden="1" w:unhideWhenUsed="1"/>
-    <w:lsdException w:name="Table Classic 3" w:semiHidden="1" w:unhideWhenUsed="1"/>
-    <w:lsdException w:name="Table Classic 4" w:semiHidden="1" w:unhideWhenUsed="1"/>
-    <w:lsdException w:name="Table Colorful 1" w:semiHidden="1" w:unhideWhenUsed="1"/>
-    <w:lsdException w:name="Table Colorful 2" w:semiHidden="1" w:unhideWhenUsed="1"/>
-    <w:lsdException w:name="Table Colorful 3" w:semiHidden="1" w:unhideWhenUsed="1"/>
-    <w:lsdException w:name="Table Columns 1" w:semiHidden="1" w:unhideWhenUsed="1"/>
-    <w:lsdException w:name="Table Columns 2" w:semiHidden="1" w:unhideWhenUsed="1"/>
-    <w:lsdException w:name="Table Columns 3" w:semiHidden="1" w:unhideWhenUsed="1"/>
-    <w:lsdException w:name="Table Columns 4" w:semiHidden="1" w:unhideWhenUsed="1"/>
-    <w:lsdException w:name="Table Columns 5" w:semiHidden="1" w:unhideWhenUsed="1"/>
-    <w:lsdException w:name="Table Grid 1" w:semiHidden="1" w:unhideWhenUsed="1"/>
-    <w:lsdException w:name="Table Grid 2" w:semiHidden="1" w:unhideWhenUsed="1"/>
-    <w:lsdException w:name="Table Grid 3" w:semiHidden="1" w:unhideWhenUsed="1"/>
-    <w:lsdException w:name="Table Grid 4" w:semiHidden="1" w:unhideWhenUsed="1"/>
-    <w:lsdException w:name="Table Grid 5" w:semiHidden="1" w:unhideWhenUsed="1"/>
-    <w:lsdException w:name="Table Grid 6" w:semiHidden="1" w:unhideWhenUsed="1"/>
-    <w:lsdException w:name="Table Grid 7" w:semiHidden="1" w:unhideWhenUsed="1"/>
-    <w:lsdException w:name="Table Grid 8" w:semiHidden="1" w:unhideWhenUsed="1"/>
-    <w:lsdException w:name="Table List 1" w:semiHidden="1" w:unhideWhenUsed="1"/>
-    <w:lsdException w:name="Table List 2" w:semiHidden="1" w:unhideWhenUsed="1"/>
-    <w:lsdException w:name="Table List 3" w:semiHidden="1" w:unhideWhenUsed="1"/>
-    <w:lsdException w:name="Table List 4" w:semiHidden="1" w:unhideWhenUsed="1"/>
-    <w:lsdException w:name="Table List 5" w:semiHidden="1" w:unhideWhenUsed="1"/>
-    <w:lsdException w:name="Table List 6" w:semiHidden="1" w:unhideWhenUsed="1"/>
-    <w:lsdException w:name="Table List 7" w:semiHidden="1" w:unhideWhenUsed="1"/>
-    <w:lsdException w:name="Table List 8" w:semiHidden="1" w:unhideWhenUsed="1"/>
-    <w:lsdException w:name="Table 3D effects 1" w:semiHidden="1" w:unhideWhenUsed="1"/>
-    <w:lsdException w:name="Table 3D effects 2" w:semiHidden="1" w:unhideWhenUsed="1"/>
-    <w:lsdException w:name="Table 3D effects 3" w:semiHidden="1" w:unhideWhenUsed="1"/>
-    <w:lsdException w:name="Table Contemporary" w:semiHidden="1" w:unhideWhenUsed="1"/>
-    <w:lsdException w:name="Table Elegant" w:semiHidden="1" w:unhideWhenUsed="1"/>
-    <w:lsdException w:name="Table Professional" w:semiHidden="1" w:unhideWhenUsed="1"/>
-    <w:lsdException w:name="Table Subtle 1" w:semiHidden="1" w:unhideWhenUsed="1"/>
-    <w:lsdException w:name="Table Subtle 2" w:semiHidden="1" w:unhideWhenUsed="1"/>
-    <w:lsdException w:name="Table Web 1" w:semiHidden="1" w:unhideWhenUsed="1"/>
-    <w:lsdException w:name="Table Web 2" w:semiHidden="1" w:unhideWhenUsed="1"/>
-    <w:lsdException w:name="Table Web 3" w:semiHidden="1" w:unhideWhenUsed="1"/>
-    <w:lsdException w:name="Balloon Text" w:semiHidden="1" w:unhideWhenUsed="1"/>
-    <w:lsdException w:name="Table Grid" w:uiPriority="39"/>
-    <w:lsdException w:name="Table Theme" w:semiHidden="1" w:unhideWhenUsed="1"/>
-    <w:lsdException w:name="Placeholder Text" w:semiHidden="1"/>
-    <w:lsdException w:name="No Spacing" w:uiPriority="1" w:qFormat="1"/>
-    <w:lsdException w:name="Light Shading" w:uiPriority="60"/>
-    <w:lsdException w:name="Light List" w:uiPriority="61"/>
-    <w:lsdException w:name="Light Grid" w:uiPriority="62"/>
-    <w:lsdException w:name="Medium Shading 1" w:uiPriority="63"/>
-    <w:lsdException w:name="Medium Shading 2" w:uiPriority="64"/>
-    <w:lsdException w:name="Medium List 1" w:uiPriority="65"/>
-    <w:lsdException w:name="Medium List 2" w:uiPriority="66"/>
-    <w:lsdException w:name="Medium Grid 1" w:uiPriority="67"/>
-    <w:lsdException w:name="Medium Grid 2" w:uiPriority="68"/>
-    <w:lsdException w:name="Medium Grid 3" w:uiPriority="69"/>
-    <w:lsdException w:name="Dark List" w:uiPriority="70"/>
-    <w:lsdException w:name="Colorful Shading" w:uiPriority="71"/>
-    <w:lsdException w:name="Colorful List" w:uiPriority="72"/>
-    <w:lsdException w:name="Colorful Grid" w:uiPriority="73"/>
-    <w:lsdException w:name="Light Shading Accent 1" w:uiPriority="60"/>
-    <w:lsdException w:name="Light List Accent 1" w:uiPriority="61"/>
-    <w:lsdException w:name="Light Grid Accent 1" w:uiPriority="62"/>
-    <w:lsdException w:name="Medium Shading 1 Accent 1" w:uiPriority="63"/>
-    <w:lsdException w:name="Medium Shading 2 Accent 1" w:uiPriority="64"/>
-    <w:lsdException w:name="Medium List 1 Accent 1" w:uiPriority="65"/>
-    <w:lsdException w:name="Revision" w:semiHidden="1"/>
-    <w:lsdException w:name="List Paragraph" w:uiPriority="34" w:qFormat="1"/>
-    <w:lsdException w:name="Quote" w:uiPriority="29" w:qFormat="1"/>
-    <w:lsdException w:name="Intense Quote" w:uiPriority="30" w:qFormat="1"/>
-    <w:lsdException w:name="Medium List 2 Accent 1" w:uiPriority="66"/>
-    <w:lsdException w:name="Medium Grid 1 Accent 1" w:uiPriority="67"/>
-    <w:lsdException w:name="Medium Grid 2 Accent 1" w:uiPriority="68"/>
-    <w:lsdException w:name="Medium Grid 3 Accent 1" w:uiPriority="69"/>
-    <w:lsdException w:name="Dark List Accent 1" w:uiPriority="70"/>
-    <w:lsdException w:name="Colorful Shading Accent 1" w:uiPriority="71"/>
-    <w:lsdException w:name="Colorful List Accent 1" w:uiPriority="72"/>
-    <w:lsdException w:name="Colorful Grid Accent 1" w:uiPriority="73"/>
-    <w:lsdException w:name="Light Shading Accent 2" w:uiPriority="60"/>
-    <w:lsdException w:name="Light List Accent 2" w:uiPriority="61"/>
-    <w:lsdException w:name="Light Grid Accent 2" w:uiPriority="62"/>
-    <w:lsdException w:name="Medium Shading 1 Accent 2" w:uiPriority="63"/>
-    <w:lsdException w:name="Medium Shading 2 Accent 2" w:uiPriority="64"/>
-    <w:lsdException w:name="Medium List 1 Accent 2" w:uiPriority="65"/>
-    <w:lsdException w:name="Medium List 2 Accent 2" w:uiPriority="66"/>
-    <w:lsdException w:name="Medium Grid 1 Accent 2" w:uiPriority="67"/>
-    <w:lsdException w:name="Medium Grid 2 Accent 2" w:uiPriority="68"/>
-    <w:lsdException w:name="Medium Grid 3 Accent 2" w:uiPriority="69"/>
-    <w:lsdException w:name="Dark List Accent 2" w:uiPriority="70"/>
-    <w:lsdException w:name="Colorful Shading Accent 2" w:uiPriority="71"/>
-    <w:lsdException w:name="Colorful List Accent 2" w:uiPriority="72"/>
-    <w:lsdException w:name="Colorful Grid Accent 2" w:uiPriority="73"/>
-    <w:lsdException w:name="Light Shading Accent 3" w:uiPriority="60"/>
-    <w:lsdException w:name="Light List Accent 3" w:uiPriority="61"/>
-    <w:lsdException w:name="Light Grid Accent 3" w:uiPriority="62"/>
-    <w:lsdException w:name="Medium Shading 1 Accent 3" w:uiPriority="63"/>
-    <w:lsdException w:name="Medium Shading 2 Accent 3" w:uiPriority="64"/>
-    <w:lsdException w:name="Medium List 1 Accent 3" w:uiPriority="65"/>
-    <w:lsdException w:name="Medium List 2 Accent 3" w:uiPriority="66"/>
-    <w:lsdException w:name="Medium Grid 1 Accent 3" w:uiPriority="67"/>
-    <w:lsdException w:name="Medium Grid 2 Accent 3" w:uiPriority="68"/>
-    <w:lsdException w:name="Medium Grid 3 Accent 3" w:uiPriority="69"/>
-    <w:lsdException w:name="Dark List Accent 3" w:uiPriority="70"/>
-    <w:lsdException w:name="Colorful Shading Accent 3" w:uiPriority="71"/>
-    <w:lsdException w:name="Colorful List Accent 3" w:uiPriority="72"/>
-    <w:lsdException w:name="Colorful Grid Accent 3" w:uiPriority="73"/>
-    <w:lsdException w:name="Light Shading Accent 4" w:uiPriority="60"/>
-    <w:lsdException w:name="Light List Accent 4" w:uiPriority="61"/>
-    <w:lsdException w:name="Light Grid Accent 4" w:uiPriority="62"/>
-    <w:lsdException w:name="Medium Shading 1 Accent 4" w:uiPriority="63"/>
-    <w:lsdException w:name="Medium Shading 2 Accent 4" w:uiPriority="64"/>
-    <w:lsdException w:name="Medium List 1 Accent 4" w:uiPriority="65"/>
-    <w:lsdException w:name="Medium List 2 Accent 4" w:uiPriority="66"/>
-    <w:lsdException w:name="Medium Grid 1 Accent 4" w:uiPriority="67"/>
-    <w:lsdException w:name="Medium Grid 2 Accent 4" w:uiPriority="68"/>
-    <w:lsdException w:name="Medium Grid 3 Accent 4" w:uiPriority="69"/>
-    <w:lsdException w:name="Dark List Accent 4" w:uiPriority="70"/>
-    <w:lsdException w:name="Colorful Shading Accent 4" w:uiPriority="71"/>
-    <w:lsdException w:name="Colorful List Accent 4" w:uiPriority="72"/>
-    <w:lsdException w:name="Colorful Grid Accent 4" w:uiPriority="73"/>
-    <w:lsdException w:name="Light Shading Accent 5" w:uiPriority="60"/>
-    <w:lsdException w:name="Light List Accent 5" w:uiPriority="61"/>
-    <w:lsdException w:name="Light Grid Accent 5" w:uiPriority="62"/>
-    <w:lsdException w:name="Medium Shading 1 Accent 5" w:uiPriority="63"/>
-    <w:lsdException w:name="Medium Shading 2 Accent 5" w:uiPriority="64"/>
-    <w:lsdException w:name="Medium List 1 Accent 5" w:uiPriority="65"/>
-    <w:lsdException w:name="Medium List 2 Accent 5" w:uiPriority="66"/>
-    <w:lsdException w:name="Medium Grid 1 Accent 5" w:uiPriority="67"/>
-    <w:lsdException w:name="Medium Grid 2 Accent 5" w:uiPriority="68"/>
-    <w:lsdException w:name="Medium Grid 3 Accent 5" w:uiPriority="69"/>
-    <w:lsdException w:name="Dark List Accent 5" w:uiPriority="70"/>
-    <w:lsdException w:name="Colorful Shading Accent 5" w:uiPriority="71"/>
-    <w:lsdException w:name="Colorful List Accent 5" w:uiPriority="72"/>
-    <w:lsdException w:name="Colorful Grid Accent 5" w:uiPriority="73"/>
-    <w:lsdException w:name="Light Shading Accent 6" w:uiPriority="60"/>
-    <w:lsdException w:name="Light List Accent 6" w:uiPriority="61"/>
-    <w:lsdException w:name="Light Grid Accent 6" w:uiPriority="62"/>
-    <w:lsdException w:name="Medium Shading 1 Accent 6" w:uiPriority="63"/>
-    <w:lsdException w:name="Medium Shading 2 Accent 6" w:uiPriority="64"/>
-    <w:lsdException w:name="Medium List 1 Accent 6" w:uiPriority="65"/>
-    <w:lsdException w:name="Medium List 2 Accent 6" w:uiPriority="66"/>
-    <w:lsdException w:name="Medium Grid 1 Accent 6" w:uiPriority="67"/>
-    <w:lsdException w:name="Medium Grid 2 Accent 6" w:uiPriority="68"/>
-    <w:lsdException w:name="Medium Grid 3 Accent 6" w:uiPriority="69"/>
-    <w:lsdException w:name="Dark List Accent 6" w:uiPriority="70"/>
-    <w:lsdException w:name="Colorful Shading Accent 6" w:uiPriority="71"/>
-    <w:lsdException w:name="Colorful List Accent 6" w:uiPriority="72"/>
-    <w:lsdException w:name="Colorful Grid Accent 6" w:uiPriority="73"/>
-    <w:lsdException w:name="Subtle Emphasis" w:uiPriority="19" w:qFormat="1"/>
-    <w:lsdException w:name="Intense Emphasis" w:uiPriority="21" w:qFormat="1"/>
-    <w:lsdException w:name="Subtle Reference" w:uiPriority="31" w:qFormat="1"/>
-    <w:lsdException w:name="Intense Reference" w:uiPriority="32" w:qFormat="1"/>
-    <w:lsdException w:name="Book Title" w:uiPriority="33" w:qFormat="1"/>
-    <w:lsdException w:name="Bibliography" w:semiHidden="1" w:uiPriority="37" w:unhideWhenUsed="1"/>
-    <w:lsdException w:name="TOC Heading" w:semiHidden="1" w:uiPriority="39" w:unhideWhenUsed="1" w:qFormat="1"/>
-    <w:lsdException w:name="Plain Table 1" w:uiPriority="41"/>
-    <w:lsdException w:name="Plain Table 2" w:uiPriority="42"/>
-    <w:lsdException w:name="Plain Table 3" w:uiPriority="43"/>
-    <w:lsdException w:name="Plain Table 4" w:uiPriority="44"/>
-    <w:lsdException w:name="Plain Table 5" w:uiPriority="45"/>
-    <w:lsdException w:name="Grid Table Light" w:uiPriority="40"/>
-    <w:lsdException w:name="Grid Table 1 Light" w:uiPriority="46"/>
-    <w:lsdException w:name="Grid Table 2" w:uiPriority="47"/>
-    <w:lsdException w:name="Grid Table 3" w:uiPriority="48"/>
-    <w:lsdException w:name="Grid Table 4" w:uiPriority="49"/>
-    <w:lsdException w:name="Grid Table 5 Dark" w:uiPriority="50"/>
-    <w:lsdException w:name="Grid Table 6 Colorful" w:uiPriority="51"/>
-    <w:lsdException w:name="Grid Table 7 Colorful" w:uiPriority="52"/>
-    <w:lsdException w:name="Grid Table 1 Light Accent 1" w:uiPriority="46"/>
-    <w:lsdException w:name="Grid Table 2 Accent 1" w:uiPriority="47"/>
-    <w:lsdException w:name="Grid Table 3 Accent 1" w:uiPriority="48"/>
-    <w:lsdException w:name="Grid Table 4 Accent 1" w:uiPriority="49"/>
-    <w:lsdException w:name="Grid Table 5 Dark Accent 1" w:uiPriority="50"/>
-    <w:lsdException w:name="Grid Table 6 Colorful Accent 1" w:uiPriority="51"/>
-    <w:lsdException w:name="Grid Table 7 Colorful Accent 1" w:uiPriority="52"/>
-    <w:lsdException w:name="Grid Table 1 Light Accent 2" w:uiPriority="46"/>
-    <w:lsdException w:name="Grid Table 2 Accent 2" w:uiPriority="47"/>
-    <w:lsdException w:name="Grid Table 3 Accent 2" w:uiPriority="48"/>
-    <w:lsdException w:name="Grid Table 4 Accent 2" w:uiPriority="49"/>
-    <w:lsdException w:name="Grid Table 5 Dark Accent 2" w:uiPriority="50"/>
-    <w:lsdException w:name="Grid Table 6 Colorful Accent 2" w:uiPriority="51"/>
-    <w:lsdException w:name="Grid Table 7 Colorful Accent 2" w:uiPriority="52"/>
-    <w:lsdException w:name="Grid Table 1 Light Accent 3" w:uiPriority="46"/>
-    <w:lsdException w:name="Grid Table 2 Accent 3" w:uiPriority="47"/>
-    <w:lsdException w:name="Grid Table 3 Accent 3" w:uiPriority="48"/>
-    <w:lsdException w:name="Grid Table 4 Accent 3" w:uiPriority="49"/>
-    <w:lsdException w:name="Grid Table 5 Dark Accent 3" w:uiPriority="50"/>
-    <w:lsdException w:name="Grid Table 6 Colorful Accent 3" w:uiPriority="51"/>
-    <w:lsdException w:name="Grid Table 7 Colorful Accent 3" w:uiPriority="52"/>
-    <w:lsdException w:name="Grid Table 1 Light Accent 4" w:uiPriority="46"/>
-    <w:lsdException w:name="Grid Table 2 Accent 4" w:uiPriority="47"/>
-    <w:lsdException w:name="Grid Table 3 Accent 4" w:uiPriority="48"/>
-    <w:lsdException w:name="Grid Table 4 Accent 4" w:uiPriority="49"/>
-    <w:lsdException w:name="Grid Table 5 Dark Accent 4" w:uiPriority="50"/>
-    <w:lsdException w:name="Grid Table 6 Colorful Accent 4" w:uiPriority="51"/>
-    <w:lsdException w:name="Grid Table 7 Colorful Accent 4" w:uiPriority="52"/>
-    <w:lsdException w:name="Grid Table 1 Light Accent 5" w:uiPriority="46"/>
-    <w:lsdException w:name="Grid Table 2 Accent 5" w:uiPriority="47"/>
-    <w:lsdException w:name="Grid Table 3 Accent 5" w:uiPriority="48"/>
-    <w:lsdException w:name="Grid Table 4 Accent 5" w:uiPriority="49"/>
-    <w:lsdException w:name="Grid Table 5 Dark Accent 5" w:uiPriority="50"/>
-    <w:lsdException w:name="Grid Table 6 Colorful Accent 5" w:uiPriority="51"/>
-    <w:lsdException w:name="Grid Table 7 Colorful Accent 5" w:uiPriority="52"/>
-    <w:lsdException w:name="Grid Table 1 Light Accent 6" w:uiPriority="46"/>
-    <w:lsdException w:name="Grid Table 2 Accent 6" w:uiPriority="47"/>
-    <w:lsdException w:name="Grid Table 3 Accent 6" w:uiPriority="48"/>
-    <w:lsdException w:name="Grid Table 4 Accent 6" w:uiPriority="49"/>
-    <w:lsdException w:name="Grid Table 5 Dark Accent 6" w:uiPriority="50"/>
-    <w:lsdException w:name="Grid Table 6 Colorful Accent 6" w:uiPriority="51"/>
-    <w:lsdException w:name="Grid Table 7 Colorful Accent 6" w:uiPriority="52"/>
-    <w:lsdException w:name="List Table 1 Light" w:uiPriority="46"/>
-    <w:lsdException w:name="List Table 2" w:uiPriority="47"/>
-    <w:lsdException w:name="List Table 3" w:uiPriority="48"/>
-    <w:lsdException w:name="List Table 4" w:uiPriority="49"/>
-    <w:lsdException w:name="List Table 5 Dark" w:uiPriority="50"/>
-    <w:lsdException w:name="List Table 6 Colorful" w:uiPriority="51"/>
-    <w:lsdException w:name="List Table 7 Colorful" w:uiPriority="52"/>
-    <w:lsdException w:name="List Table 1 Light Accent 1" w:uiPriority="46"/>
-    <w:lsdException w:name="List Table 2 Accent 1" w:uiPriority="47"/>
-    <w:lsdException w:name="List Table 3 Accent 1" w:uiPriority="48"/>
-    <w:lsdException w:name="List Table 4 Accent 1" w:uiPriority="49"/>
-    <w:lsdException w:name="List Table 5 Dark Accent 1" w:uiPriority="50"/>
-    <w:lsdException w:name="List Table 6 Colorful Accent 1" w:uiPriority="51"/>
-    <w:lsdException w:name="List Table 7 Colorful Accent 1" w:uiPriority="52"/>
-    <w:lsdException w:name="List Table 1 Light Accent 2" w:uiPriority="46"/>
-    <w:lsdException w:name="List Table 2 Accent 2" w:uiPriority="47"/>
-    <w:lsdException w:name="List Table 3 Accent 2" w:uiPriority="48"/>
-    <w:lsdException w:name="List Table 4 Accent 2" w:uiPriority="49"/>
-    <w:lsdException w:name="List Table 5 Dark Accent 2" w:uiPriority="50"/>
-    <w:lsdException w:name="List Table 6 Colorful Accent 2" w:uiPriority="51"/>
-    <w:lsdException w:name="List Table 7 Colorful Accent 2" w:uiPriority="52"/>
-    <w:lsdException w:name="List Table 1 Light Accent 3" w:uiPriority="46"/>
-    <w:lsdException w:name="List Table 2 Accent 3" w:uiPriority="47"/>
-    <w:lsdException w:name="List Table 3 Accent 3" w:uiPriority="48"/>
-    <w:lsdException w:name="List Table 4 Accent 3" w:uiPriority="49"/>
-    <w:lsdException w:name="List Table 5 Dark Accent 3" w:uiPriority="50"/>
-    <w:lsdException w:name="List Table 6 Colorful Accent 3" w:uiPriority="51"/>
-    <w:lsdException w:name="List Table 7 Colorful Accent 3" w:uiPriority="52"/>
-    <w:lsdException w:name="List Table 1 Light Accent 4" w:uiPriority="46"/>
-    <w:lsdException w:name="List Table 2 Accent 4" w:uiPriority="47"/>
-    <w:lsdException w:name="List Table 3 Accent 4" w:uiPriority="48"/>
-    <w:lsdException w:name="List Table 4 Accent 4" w:uiPriority="49"/>
-    <w:lsdException w:name="List Table 5 Dark Accent 4" w:uiPriority="50"/>
-    <w:lsdException w:name="List Table 6 Colorful Accent 4" w:uiPriority="51"/>
-    <w:lsdException w:name="List Table 7 Colorful Accent 4" w:uiPriority="52"/>
-    <w:lsdException w:name="List Table 1 Light Accent 5" w:uiPriority="46"/>
-    <w:lsdException w:name="List Table 2 Accent 5" w:uiPriority="47"/>
-    <w:lsdException w:name="List Table 3 Accent 5" w:uiPriority="48"/>
-    <w:lsdException w:name="List Table 4 Accent 5" w:uiPriority="49"/>
-    <w:lsdException w:name="List Table 5 Dark Accent 5" w:uiPriority="50"/>
-    <w:lsdException w:name="List Table 6 Colorful Accent 5" w:uiPriority="51"/>
-    <w:lsdException w:name="List Table 7 Colorful Accent 5" w:uiPriority="52"/>
-    <w:lsdException w:name="List Table 1 Light Accent 6" w:uiPriority="46"/>
-    <w:lsdException w:name="List Table 2 Accent 6" w:uiPriority="47"/>
-    <w:lsdException w:name="List Table 3 Accent 6" w:uiPriority="48"/>
-    <w:lsdException w:name="List Table 4 Accent 6" w:uiPriority="49"/>
-    <w:lsdException w:name="List Table 5 Dark Accent 6" w:uiPriority="50"/>
-    <w:lsdException w:name="List Table 6 Colorful Accent 6" w:uiPriority="51"/>
-    <w:lsdException w:name="List Table 7 Colorful Accent 6" w:uiPriority="52"/>
-  </w:latentStyles>
-  <w:style w:type="paragraph" w:default="1" w:styleId="Normal">
-    <w:name w:val="Normal"/>
-    <w:qFormat/>
-  </w:style>
-  <w:style w:type="character" w:default="1" w:styleId="Fuentedeprrafopredeter">
-    <w:name w:val="Default Paragraph Font"/>
-    <w:uiPriority w:val="1"/>
-    <w:semiHidden/>
-    <w:unhideWhenUsed/>
-  </w:style>
-  <w:style w:type="table" w:default="1" w:styleId="Tablanormal">
-    <w:name w:val="Normal Table"/>
-    <w:uiPriority w:val="99"/>
-    <w:semiHidden/>
-    <w:unhideWhenUsed/>
-    <w:tblPr>
-      <w:tblInd w:w="0" w:type="dxa"/>
-      <w:tblCellMar>
-        <w:top w:w="0" w:type="dxa"/>
-        <w:left w:w="108" w:type="dxa"/>
-        <w:bottom w:w="0" w:type="dxa"/>
-        <w:right w:w="108" w:type="dxa"/>
-      </w:tblCellMar>
-    </w:tblPr>
-  </w:style>
-  <w:style w:type="numbering" w:default="1" w:styleId="Sinlista">
-    <w:name w:val="No List"/>
-    <w:uiPriority w:val="99"/>
-    <w:semiHidden/>
-    <w:unhideWhenUsed/>
-  </w:style>
-  <w:style w:type="character" w:styleId="Textodelmarcadordeposicin">
-    <w:name w:val="Placeholder Text"/>
-    <w:basedOn w:val="Fuentedeprrafopredeter"/>
-    <w:uiPriority w:val="99"/>
-    <w:semiHidden/>
-    <w:rPr>
-      <w:color w:val="808080"/>
-    </w:rPr>
-  </w:style>
-  <w:style w:type="paragraph" w:customStyle="1" w:styleId="6187137051CF42E884159F657CC87C2A">
-    <w:name w:val="6187137051CF42E884159F657CC87C2A"/>
-  </w:style>
-  <w:style w:type="paragraph" w:customStyle="1" w:styleId="DB6D32F7956B4848BE0684455C96006B">
-    <w:name w:val="DB6D32F7956B4848BE0684455C96006B"/>
-  </w:style>
-  <w:style w:type="character" w:styleId="Textoennegrita">
-    <w:name w:val="Strong"/>
-    <w:basedOn w:val="Fuentedeprrafopredeter"/>
-    <w:uiPriority w:val="1"/>
-    <w:rPr>
-      <w:b/>
-      <w:bCs/>
-    </w:rPr>
-  </w:style>
-  <w:style w:type="paragraph" w:customStyle="1" w:styleId="C2B58903C42C452297EA393B52561ECA">
-    <w:name w:val="C2B58903C42C452297EA393B52561ECA"/>
-  </w:style>
-  <w:style w:type="paragraph" w:customStyle="1" w:styleId="1986F54847DF425DAA9378D57A0CD18F">
-    <w:name w:val="1986F54847DF425DAA9378D57A0CD18F"/>
-  </w:style>
-  <w:style w:type="paragraph" w:customStyle="1" w:styleId="EBD2B0E6AB43456CB4E9FA434E57DCC6">
-    <w:name w:val="EBD2B0E6AB43456CB4E9FA434E57DCC6"/>
-  </w:style>
-  <w:style w:type="paragraph" w:customStyle="1" w:styleId="D394C72936E04956BFF420D6DBC6C546">
-    <w:name w:val="D394C72936E04956BFF420D6DBC6C546"/>
-  </w:style>
-  <w:style w:type="paragraph" w:customStyle="1" w:styleId="63776208EBC34BFBB18CA0E9B779B16C">
-    <w:name w:val="63776208EBC34BFBB18CA0E9B779B16C"/>
-  </w:style>
-  <w:style w:type="paragraph" w:customStyle="1" w:styleId="6DD14AF1D6DF42E48EBFB42389780DC7">
-    <w:name w:val="6DD14AF1D6DF42E48EBFB42389780DC7"/>
-  </w:style>
-  <w:style w:type="paragraph" w:customStyle="1" w:styleId="1DF47C5C9202423CA0C1746BA15D2938">
-    <w:name w:val="1DF47C5C9202423CA0C1746BA15D2938"/>
-  </w:style>
-  <w:style w:type="paragraph" w:customStyle="1" w:styleId="84068573A22F449199E69D3F898241DE">
-    <w:name w:val="84068573A22F449199E69D3F898241DE"/>
-  </w:style>
-  <w:style w:type="paragraph" w:customStyle="1" w:styleId="7ACF59FAF6FE4683B6924CC347472334">
-    <w:name w:val="7ACF59FAF6FE4683B6924CC347472334"/>
-  </w:style>
-  <w:style w:type="paragraph" w:customStyle="1" w:styleId="58A5AC80B75145DF854510CE7A8FDF10">
-    <w:name w:val="58A5AC80B75145DF854510CE7A8FDF10"/>
-  </w:style>
-</w:styles>
-</file>
-
-<file path=word/glossary/webSettings.xml><?xml version="1.0" encoding="utf-8"?>
-<w:webSettings xmlns:mc="http://schemas.openxmlformats.org/markup-compatibility/2006" xmlns:r="http://schemas.openxmlformats.org/officeDocument/2006/relationships" xmlns:w="http://schemas.openxmlformats.org/wordprocessingml/2006/main" xmlns:w14="http://schemas.microsoft.com/office/word/2010/wordml" xmlns:w15="http://schemas.microsoft.com/office/word/2012/wordml" mc:Ignorable="w14 w15">
-  <w:optimizeForBrowser/>
-  <w:allowPNG/>
-</w:webSettings>
-</file>
-
 <file path=word/theme/theme1.xml><?xml version="1.0" encoding="utf-8"?>
 <a:theme xmlns:a="http://schemas.openxmlformats.org/drawingml/2006/main" name="Office Theme">
   <a:themeElements>
@@ -4900,24 +4221,6 @@
 </file>
 
 <file path=customXml/item1.xml><?xml version="1.0" encoding="utf-8"?>
-<p:properties xmlns:p="http://schemas.microsoft.com/office/2006/metadata/properties" xmlns:xsi="http://www.w3.org/2001/XMLSchema-instance" xmlns:pc="http://schemas.microsoft.com/office/infopath/2007/PartnerControls">
-  <documentManagement>
-    <Status xmlns="71af3243-3dd4-4a8d-8c0d-dd76da1f02a5">Not started</Status>
-    <MediaServiceKeyPoints xmlns="71af3243-3dd4-4a8d-8c0d-dd76da1f02a5" xsi:nil="true"/>
-  </documentManagement>
-</p:properties>
-</file>
-
-<file path=customXml/item2.xml><?xml version="1.0" encoding="utf-8"?>
-<?mso-contentType ?>
-<FormTemplates xmlns="http://schemas.microsoft.com/sharepoint/v3/contenttype/forms">
-  <Display>DocumentLibraryForm</Display>
-  <Edit>DocumentLibraryForm</Edit>
-  <New>DocumentLibraryForm</New>
-</FormTemplates>
-</file>
-
-<file path=customXml/item3.xml><?xml version="1.0" encoding="utf-8"?>
 <ct:contentTypeSchema xmlns:ct="http://schemas.microsoft.com/office/2006/metadata/contentType" xmlns:ma="http://schemas.microsoft.com/office/2006/metadata/properties/metaAttributes" ct:_="" ma:_="" ma:contentTypeName="Document" ma:contentTypeID="0x01010079F111ED35F8CC479449609E8A0923A6" ma:contentTypeVersion="12" ma:contentTypeDescription="Create a new document." ma:contentTypeScope="" ma:versionID="a8a52e8c320b9a064ae3583ae3861c92">
   <xsd:schema xmlns:xsd="http://www.w3.org/2001/XMLSchema" xmlns:xs="http://www.w3.org/2001/XMLSchema" xmlns:p="http://schemas.microsoft.com/office/2006/metadata/properties" xmlns:ns2="71af3243-3dd4-4a8d-8c0d-dd76da1f02a5" xmlns:ns3="16c05727-aa75-4e4a-9b5f-8a80a1165891" targetNamespace="http://schemas.microsoft.com/office/2006/metadata/properties" ma:root="true" ma:fieldsID="88020cb39231a0945110f9cd888b521a" ns2:_="" ns3:_="">
     <xsd:import namespace="71af3243-3dd4-4a8d-8c0d-dd76da1f02a5"/>
@@ -5138,29 +4441,29 @@
 </ct:contentTypeSchema>
 </file>
 
+<file path=customXml/item2.xml><?xml version="1.0" encoding="utf-8"?>
+<?mso-contentType ?>
+<FormTemplates xmlns="http://schemas.microsoft.com/sharepoint/v3/contenttype/forms">
+  <Display>DocumentLibraryForm</Display>
+  <Edit>DocumentLibraryForm</Edit>
+  <New>DocumentLibraryForm</New>
+</FormTemplates>
+</file>
+
+<file path=customXml/item3.xml><?xml version="1.0" encoding="utf-8"?>
+<p:properties xmlns:p="http://schemas.microsoft.com/office/2006/metadata/properties" xmlns:xsi="http://www.w3.org/2001/XMLSchema-instance" xmlns:pc="http://schemas.microsoft.com/office/infopath/2007/PartnerControls">
+  <documentManagement>
+    <Status xmlns="71af3243-3dd4-4a8d-8c0d-dd76da1f02a5">Not started</Status>
+    <MediaServiceKeyPoints xmlns="71af3243-3dd4-4a8d-8c0d-dd76da1f02a5" xsi:nil="true"/>
+  </documentManagement>
+</p:properties>
+</file>
+
 <file path=customXml/item4.xml><?xml version="1.0" encoding="utf-8"?>
 <b:Sources xmlns:b="http://schemas.openxmlformats.org/officeDocument/2006/bibliography" xmlns="http://schemas.openxmlformats.org/officeDocument/2006/bibliography" SelectedStyle="\APASixthEditionOfficeOnline.xsl" StyleName="APA" Version="6"/>
 </file>
 
 <file path=customXml/itemProps1.xml><?xml version="1.0" encoding="utf-8"?>
-<ds:datastoreItem xmlns:ds="http://schemas.openxmlformats.org/officeDocument/2006/customXml" ds:itemID="{D072AD07-53A3-41FC-A530-2744C14395A4}">
-  <ds:schemaRefs>
-    <ds:schemaRef ds:uri="http://schemas.microsoft.com/office/2006/metadata/properties"/>
-    <ds:schemaRef ds:uri="http://schemas.microsoft.com/office/infopath/2007/PartnerControls"/>
-    <ds:schemaRef ds:uri="71af3243-3dd4-4a8d-8c0d-dd76da1f02a5"/>
-  </ds:schemaRefs>
-</ds:datastoreItem>
-</file>
-
-<file path=customXml/itemProps2.xml><?xml version="1.0" encoding="utf-8"?>
-<ds:datastoreItem xmlns:ds="http://schemas.openxmlformats.org/officeDocument/2006/customXml" ds:itemID="{EA04023A-A2A1-445E-8B7C-04FB2DBA5906}">
-  <ds:schemaRefs>
-    <ds:schemaRef ds:uri="http://schemas.microsoft.com/sharepoint/v3/contenttype/forms"/>
-  </ds:schemaRefs>
-</ds:datastoreItem>
-</file>
-
-<file path=customXml/itemProps3.xml><?xml version="1.0" encoding="utf-8"?>
 <ds:datastoreItem xmlns:ds="http://schemas.openxmlformats.org/officeDocument/2006/customXml" ds:itemID="{62D5B660-4932-4A22-8C59-4E5235DA80D7}">
   <ds:schemaRefs>
     <ds:schemaRef ds:uri="http://schemas.microsoft.com/office/2006/metadata/contentType"/>
@@ -5179,8 +4482,26 @@
 </ds:datastoreItem>
 </file>
 
+<file path=customXml/itemProps2.xml><?xml version="1.0" encoding="utf-8"?>
+<ds:datastoreItem xmlns:ds="http://schemas.openxmlformats.org/officeDocument/2006/customXml" ds:itemID="{EA04023A-A2A1-445E-8B7C-04FB2DBA5906}">
+  <ds:schemaRefs>
+    <ds:schemaRef ds:uri="http://schemas.microsoft.com/sharepoint/v3/contenttype/forms"/>
+  </ds:schemaRefs>
+</ds:datastoreItem>
+</file>
+
+<file path=customXml/itemProps3.xml><?xml version="1.0" encoding="utf-8"?>
+<ds:datastoreItem xmlns:ds="http://schemas.openxmlformats.org/officeDocument/2006/customXml" ds:itemID="{D072AD07-53A3-41FC-A530-2744C14395A4}">
+  <ds:schemaRefs>
+    <ds:schemaRef ds:uri="http://schemas.microsoft.com/office/2006/metadata/properties"/>
+    <ds:schemaRef ds:uri="http://schemas.microsoft.com/office/infopath/2007/PartnerControls"/>
+    <ds:schemaRef ds:uri="71af3243-3dd4-4a8d-8c0d-dd76da1f02a5"/>
+  </ds:schemaRefs>
+</ds:datastoreItem>
+</file>
+
 <file path=customXml/itemProps4.xml><?xml version="1.0" encoding="utf-8"?>
-<ds:datastoreItem xmlns:ds="http://schemas.openxmlformats.org/officeDocument/2006/customXml" ds:itemID="{C1681451-C203-4A39-8E48-6B37BBB708FE}">
+<ds:datastoreItem xmlns:ds="http://schemas.openxmlformats.org/officeDocument/2006/customXml" ds:itemID="{E0713782-8877-4ED3-8B4C-28ADBAFCB582}">
   <ds:schemaRefs>
     <ds:schemaRef ds:uri="http://schemas.openxmlformats.org/officeDocument/2006/bibliography"/>
   </ds:schemaRefs>
